--- a/documentacao/Manual-de-instalcao/manual-de-instalacao.docx
+++ b/documentacao/Manual-de-instalcao/manual-de-instalacao.docx
@@ -1,6 +1,6 @@
 
 <file path=word/document.xml><?xml version="1.0" encoding="utf-8"?>
-<w:document xmlns:wpc="http://schemas.microsoft.com/office/word/2010/wordprocessingCanvas" xmlns:cx="http://schemas.microsoft.com/office/drawing/2014/chartex" xmlns:cx1="http://schemas.microsoft.com/office/drawing/2015/9/8/chartex" xmlns:cx2="http://schemas.microsoft.com/office/drawing/2015/10/21/chartex" xmlns:cx3="http://schemas.microsoft.com/office/drawing/2016/5/9/chartex" xmlns:cx4="http://schemas.microsoft.com/office/drawing/2016/5/10/chartex" xmlns:cx5="http://schemas.microsoft.com/office/drawing/2016/5/11/chartex" xmlns:cx6="http://schemas.microsoft.com/office/drawing/2016/5/12/chartex" xmlns:cx7="http://schemas.microsoft.com/office/drawing/2016/5/13/chartex" xmlns:cx8="http://schemas.microsoft.com/office/drawing/2016/5/14/chartex" xmlns:mc="http://schemas.openxmlformats.org/markup-compatibility/2006" xmlns:aink="http://schemas.microsoft.com/office/drawing/2016/ink" xmlns:am3d="http://schemas.microsoft.com/office/drawing/2017/model3d" xmlns:o="urn:schemas-microsoft-com:office:office" xmlns:r="http://schemas.openxmlformats.org/officeDocument/2006/relationships" xmlns:m="http://schemas.openxmlformats.org/officeDocument/2006/math" xmlns:v="urn:schemas-microsoft-com:vml" xmlns:wp14="http://schemas.microsoft.com/office/word/2010/wordprocessingDrawing" xmlns:wp="http://schemas.openxmlformats.org/drawingml/2006/wordprocessingDrawing" xmlns:w10="urn:schemas-microsoft-com:office:word" xmlns:w="http://schemas.openxmlformats.org/wordprocessingml/2006/main" xmlns:w14="http://schemas.microsoft.com/office/word/2010/wordml" xmlns:w15="http://schemas.microsoft.com/office/word/2012/wordml" xmlns:w16cid="http://schemas.microsoft.com/office/word/2016/wordml/cid" xmlns:w16se="http://schemas.microsoft.com/office/word/2015/wordml/symex" xmlns:wpg="http://schemas.microsoft.com/office/word/2010/wordprocessingGroup" xmlns:wpi="http://schemas.microsoft.com/office/word/2010/wordprocessingInk" xmlns:wne="http://schemas.microsoft.com/office/word/2006/wordml" xmlns:wps="http://schemas.microsoft.com/office/word/2010/wordprocessingShape" mc:Ignorable="w14 w15 w16se w16cid wp14">
+<w:document xmlns:wpc="http://schemas.microsoft.com/office/word/2010/wordprocessingCanvas" xmlns:cx="http://schemas.microsoft.com/office/drawing/2014/chartex" xmlns:mc="http://schemas.openxmlformats.org/markup-compatibility/2006" xmlns:o="urn:schemas-microsoft-com:office:office" xmlns:r="http://schemas.openxmlformats.org/officeDocument/2006/relationships" xmlns:m="http://schemas.openxmlformats.org/officeDocument/2006/math" xmlns:v="urn:schemas-microsoft-com:vml" xmlns:wp14="http://schemas.microsoft.com/office/word/2010/wordprocessingDrawing" xmlns:wp="http://schemas.openxmlformats.org/drawingml/2006/wordprocessingDrawing" xmlns:w10="urn:schemas-microsoft-com:office:word" xmlns:w="http://schemas.openxmlformats.org/wordprocessingml/2006/main" xmlns:w14="http://schemas.microsoft.com/office/word/2010/wordml" xmlns:w15="http://schemas.microsoft.com/office/word/2012/wordml" xmlns:w16se="http://schemas.microsoft.com/office/word/2015/wordml/symex" xmlns:wpg="http://schemas.microsoft.com/office/word/2010/wordprocessingGroup" xmlns:wpi="http://schemas.microsoft.com/office/word/2010/wordprocessingInk" xmlns:wne="http://schemas.microsoft.com/office/word/2006/wordml" xmlns:wps="http://schemas.microsoft.com/office/word/2010/wordprocessingShape" mc:Ignorable="w14 w15 w16se wp14">
   <w:body>
     <w:p>
       <w:pPr>
@@ -11,7 +11,7 @@
       <w:r>
         <w:rPr>
           <w:noProof/>
-          <w:lang w:val="pt-BR"/>
+          <w:lang w:val="pt-BR" w:eastAsia="pt-BR"/>
         </w:rPr>
         <w:drawing>
           <wp:anchor distT="0" distB="0" distL="114300" distR="114300" simplePos="0" relativeHeight="251658240" behindDoc="0" locked="0" layoutInCell="1" allowOverlap="1" wp14:anchorId="56796254" wp14:editId="325238C0">
@@ -467,7 +467,7 @@
       <w:r>
         <w:rPr>
           <w:noProof/>
-          <w:lang w:val="pt-BR"/>
+          <w:lang w:val="pt-BR" w:eastAsia="pt-BR"/>
         </w:rPr>
         <w:drawing>
           <wp:inline distT="0" distB="0" distL="0" distR="0" wp14:anchorId="439265E9" wp14:editId="625C78A1">
@@ -553,7 +553,7 @@
       <w:r>
         <w:rPr>
           <w:noProof/>
-          <w:lang w:val="pt-BR"/>
+          <w:lang w:val="pt-BR" w:eastAsia="pt-BR"/>
         </w:rPr>
         <w:drawing>
           <wp:inline distT="0" distB="0" distL="0" distR="0" wp14:anchorId="108CA24A" wp14:editId="7E3AB6A3">
@@ -633,7 +633,7 @@
       <w:r>
         <w:rPr>
           <w:noProof/>
-          <w:lang w:val="pt-BR"/>
+          <w:lang w:val="pt-BR" w:eastAsia="pt-BR"/>
         </w:rPr>
         <w:drawing>
           <wp:inline distT="0" distB="0" distL="0" distR="0" wp14:anchorId="2D7D8F8A" wp14:editId="44F87294">
@@ -799,7 +799,7 @@
       <w:r>
         <w:rPr>
           <w:noProof/>
-          <w:lang w:val="pt-BR"/>
+          <w:lang w:val="pt-BR" w:eastAsia="pt-BR"/>
         </w:rPr>
         <w:drawing>
           <wp:inline distT="0" distB="0" distL="0" distR="0" wp14:anchorId="0A50829E" wp14:editId="4DAF9B9F">
@@ -992,7 +992,7 @@
       <w:r>
         <w:rPr>
           <w:noProof/>
-          <w:lang w:val="pt-BR"/>
+          <w:lang w:val="pt-BR" w:eastAsia="pt-BR"/>
         </w:rPr>
         <w:drawing>
           <wp:inline distT="0" distB="0" distL="0" distR="0" wp14:anchorId="53356401" wp14:editId="424A4943">
@@ -1147,8 +1147,6 @@
           <w:lang w:val="pt-BR"/>
         </w:rPr>
       </w:pPr>
-      <w:bookmarkStart w:id="0" w:name="_GoBack"/>
-      <w:bookmarkEnd w:id="0"/>
     </w:p>
     <w:p>
       <w:pPr>
@@ -1219,7 +1217,19 @@
         <w:rPr>
           <w:lang w:val="pt-BR"/>
         </w:rPr>
-        <w:t>Verifique se todas as peças estão incluídas na embalagem no produto. Entre em contato com o centro de atendimento ao cliente local se tiver problemas</w:t>
+        <w:t>Verifique se todas as peças estão incluídas na embalagem no produto</w:t>
+      </w:r>
+      <w:r>
+        <w:rPr>
+          <w:lang w:val="pt-BR"/>
+        </w:rPr>
+        <w:t xml:space="preserve"> (Placa arduino Uno, Cabo USB, Jumpers, Sensor DHT11, Protoboard)</w:t>
+      </w:r>
+      <w:r>
+        <w:rPr>
+          <w:lang w:val="pt-BR"/>
+        </w:rPr>
+        <w:t>. Entre em contato com o centro de atendimento ao cliente local se tiver problemas</w:t>
       </w:r>
       <w:r>
         <w:rPr>
@@ -1259,21 +1269,7 @@
         <w:rPr>
           <w:lang w:val="pt-BR"/>
         </w:rPr>
-        <w:t xml:space="preserve">Para instalação você precisará de rede </w:t>
-      </w:r>
-      <w:proofErr w:type="spellStart"/>
-      <w:r>
-        <w:rPr>
-          <w:lang w:val="pt-BR"/>
-        </w:rPr>
-        <w:t>wi-fi</w:t>
-      </w:r>
-      <w:proofErr w:type="spellEnd"/>
-      <w:r>
-        <w:rPr>
-          <w:lang w:val="pt-BR"/>
-        </w:rPr>
-        <w:t xml:space="preserve"> disponível</w:t>
+        <w:t>Para instalação você precisará de rede wi-fi disponível</w:t>
       </w:r>
       <w:r>
         <w:rPr>
@@ -1324,14 +1320,12 @@
         </w:rPr>
         <w:t xml:space="preserve">O Arduino e o sensor devem estar </w:t>
       </w:r>
-      <w:proofErr w:type="gramStart"/>
-      <w:r>
-        <w:rPr>
-          <w:lang w:val="pt-BR"/>
-        </w:rPr>
-        <w:t>conectado</w:t>
-      </w:r>
-      <w:proofErr w:type="gramEnd"/>
+      <w:r>
+        <w:rPr>
+          <w:lang w:val="pt-BR"/>
+        </w:rPr>
+        <w:t>conectados</w:t>
+      </w:r>
       <w:r>
         <w:rPr>
           <w:lang w:val="pt-BR"/>
@@ -1344,19 +1338,41 @@
         </w:rPr>
         <w:t xml:space="preserve"> Verifique se </w:t>
       </w:r>
-      <w:proofErr w:type="gramStart"/>
-      <w:r>
-        <w:rPr>
-          <w:lang w:val="pt-BR"/>
-        </w:rPr>
-        <w:t>esta</w:t>
-      </w:r>
-      <w:proofErr w:type="gramEnd"/>
-      <w:r>
-        <w:rPr>
-          <w:lang w:val="pt-BR"/>
-        </w:rPr>
-        <w:t xml:space="preserve"> conectado corretamente, a SDPIAR não nos responsabilizamos por erro de instalação do sensor</w:t>
+      <w:r>
+        <w:rPr>
+          <w:lang w:val="pt-BR"/>
+        </w:rPr>
+        <w:t>está</w:t>
+      </w:r>
+      <w:r>
+        <w:rPr>
+          <w:lang w:val="pt-BR"/>
+        </w:rPr>
+        <w:t xml:space="preserve"> conectado corretamente</w:t>
+      </w:r>
+      <w:r>
+        <w:rPr>
+          <w:lang w:val="pt-BR"/>
+        </w:rPr>
+        <w:t xml:space="preserve"> antes de ligar no computador</w:t>
+      </w:r>
+      <w:r>
+        <w:rPr>
+          <w:lang w:val="pt-BR"/>
+        </w:rPr>
+        <w:t xml:space="preserve">, a SDPIAR não </w:t>
+      </w:r>
+      <w:r>
+        <w:rPr>
+          <w:lang w:val="pt-BR"/>
+        </w:rPr>
+        <w:t>se responsabiliza</w:t>
+      </w:r>
+      <w:r>
+        <w:rPr>
+          <w:lang w:val="pt-BR"/>
+        </w:rPr>
+        <w:t xml:space="preserve"> por erro de instalação do sensor</w:t>
       </w:r>
       <w:r>
         <w:rPr>
@@ -1374,7 +1390,7 @@
       <w:r>
         <w:rPr>
           <w:noProof/>
-          <w:lang w:val="pt-BR"/>
+          <w:lang w:val="pt-BR" w:eastAsia="pt-BR"/>
         </w:rPr>
         <w:drawing>
           <wp:inline distT="0" distB="0" distL="0" distR="0" wp14:anchorId="5C3F5AC3" wp14:editId="5B518A5A">
@@ -1433,74 +1449,216 @@
           <w:lang w:val="pt-BR"/>
         </w:rPr>
       </w:pPr>
-      <w:r>
-        <w:rPr>
-          <w:lang w:val="pt-BR"/>
-        </w:rPr>
-        <w:lastRenderedPageBreak/>
-        <w:t xml:space="preserve">Em sua maquina onde o sensor está conectado execute nossa </w:t>
-      </w:r>
-      <w:proofErr w:type="gramStart"/>
-      <w:r>
-        <w:rPr>
-          <w:lang w:val="pt-BR"/>
-        </w:rPr>
-        <w:t xml:space="preserve">aplicação </w:t>
-      </w:r>
-      <w:r>
-        <w:rPr>
-          <w:lang w:val="pt-BR"/>
-        </w:rPr>
-        <w:t xml:space="preserve"> com</w:t>
-      </w:r>
-      <w:proofErr w:type="gramEnd"/>
+    </w:p>
+    <w:p>
+      <w:pPr>
+        <w:pStyle w:val="PargrafodaLista"/>
+        <w:numPr>
+          <w:ilvl w:val="0"/>
+          <w:numId w:val="10"/>
+        </w:numPr>
+        <w:spacing w:line="480" w:lineRule="auto"/>
+        <w:rPr>
+          <w:rFonts w:ascii="Arial" w:hAnsi="Arial" w:cs="Arial"/>
+          <w:b/>
+          <w:bCs/>
+          <w:u w:val="single"/>
+        </w:rPr>
+      </w:pPr>
+      <w:r>
+        <w:rPr>
+          <w:rFonts w:ascii="Arial" w:hAnsi="Arial" w:cs="Arial"/>
+          <w:b/>
+          <w:bCs/>
+          <w:u w:val="single"/>
+        </w:rPr>
+        <w:t>Lembrando sempre, O 3° pino do sensor DHT11 em hipótese alguma deve fazer uma função, ou seja, não acople cabo algum na entrada dele</w:t>
+      </w:r>
+      <w:r>
+        <w:rPr>
+          <w:rFonts w:ascii="Arial" w:hAnsi="Arial" w:cs="Arial"/>
+          <w:b/>
+          <w:bCs/>
+          <w:u w:val="single"/>
+        </w:rPr>
+        <w:t>.</w:t>
+      </w:r>
+    </w:p>
+    <w:p>
+      <w:pPr>
+        <w:spacing w:line="480" w:lineRule="auto"/>
+        <w:rPr>
+          <w:lang w:val="pt-BR"/>
+        </w:rPr>
+      </w:pPr>
+    </w:p>
+    <w:p>
+      <w:pPr>
+        <w:spacing w:after="160" w:line="360" w:lineRule="auto"/>
+        <w:rPr>
+          <w:rFonts w:ascii="Arial" w:hAnsi="Arial" w:cs="Arial"/>
+        </w:rPr>
+      </w:pPr>
+      <w:r>
+        <w:rPr>
+          <w:rFonts w:ascii="Arial" w:hAnsi="Arial" w:cs="Arial"/>
+        </w:rPr>
+        <w:t xml:space="preserve">Após </w:t>
+      </w:r>
+      <w:r>
+        <w:rPr>
+          <w:rFonts w:ascii="Arial" w:hAnsi="Arial" w:cs="Arial"/>
+        </w:rPr>
+        <w:t>isso</w:t>
+      </w:r>
+      <w:r>
+        <w:rPr>
+          <w:rFonts w:ascii="Arial" w:hAnsi="Arial" w:cs="Arial"/>
+        </w:rPr>
+        <w:t xml:space="preserve"> entrar ou instalar aplicativo (Arduino) para inserir o Código.</w:t>
+      </w:r>
+    </w:p>
+    <w:p>
+      <w:pPr>
+        <w:spacing w:line="360" w:lineRule="auto"/>
+        <w:jc w:val="center"/>
+        <w:rPr>
+          <w:rFonts w:ascii="Vani" w:hAnsi="Vani"/>
+          <w:sz w:val="40"/>
+          <w:szCs w:val="40"/>
+        </w:rPr>
+      </w:pPr>
+      <w:r>
+        <w:rPr>
+          <w:noProof/>
+          <w:lang w:eastAsia="pt-BR"/>
+        </w:rPr>
+        <w:drawing>
+          <wp:inline distT="0" distB="0" distL="0" distR="0" wp14:anchorId="39AFF1F2" wp14:editId="2DE1AE80">
+            <wp:extent cx="3263900" cy="623051"/>
+            <wp:effectExtent l="0" t="0" r="0" b="5715"/>
+            <wp:docPr id="15" name="Imagem 15"/>
+            <wp:cNvGraphicFramePr>
+              <a:graphicFrameLocks xmlns:a="http://schemas.openxmlformats.org/drawingml/2006/main" noChangeAspect="1"/>
+            </wp:cNvGraphicFramePr>
+            <a:graphic xmlns:a="http://schemas.openxmlformats.org/drawingml/2006/main">
+              <a:graphicData uri="http://schemas.openxmlformats.org/drawingml/2006/picture">
+                <pic:pic xmlns:pic="http://schemas.openxmlformats.org/drawingml/2006/picture">
+                  <pic:nvPicPr>
+                    <pic:cNvPr id="1" name=""/>
+                    <pic:cNvPicPr/>
+                  </pic:nvPicPr>
+                  <pic:blipFill rotWithShape="1">
+                    <a:blip r:embed="rId10"/>
+                    <a:srcRect t="7862" r="6367" b="1"/>
+                    <a:stretch/>
+                  </pic:blipFill>
+                  <pic:spPr bwMode="auto">
+                    <a:xfrm>
+                      <a:off x="0" y="0"/>
+                      <a:ext cx="3264195" cy="623107"/>
+                    </a:xfrm>
+                    <a:prstGeom prst="rect">
+                      <a:avLst/>
+                    </a:prstGeom>
+                    <a:ln>
+                      <a:noFill/>
+                    </a:ln>
+                    <a:extLst>
+                      <a:ext uri="{53640926-AAD7-44D8-BBD7-CCE9431645EC}">
+                        <a14:shadowObscured xmlns:a14="http://schemas.microsoft.com/office/drawing/2010/main"/>
+                      </a:ext>
+                    </a:extLst>
+                  </pic:spPr>
+                </pic:pic>
+              </a:graphicData>
+            </a:graphic>
+          </wp:inline>
+        </w:drawing>
+      </w:r>
+    </w:p>
+    <w:p>
+      <w:pPr>
+        <w:spacing w:line="360" w:lineRule="auto"/>
+        <w:rPr>
+          <w:rFonts w:ascii="Arial" w:hAnsi="Arial" w:cs="Arial"/>
+        </w:rPr>
+      </w:pPr>
+      <w:r>
+        <w:rPr>
+          <w:rFonts w:ascii="Arial" w:hAnsi="Arial" w:cs="Arial"/>
+        </w:rPr>
+        <w:t>Caso não tenha instalado acesse este link e faça o download:</w:t>
+      </w:r>
+    </w:p>
+    <w:p>
+      <w:pPr>
+        <w:spacing w:line="480" w:lineRule="auto"/>
+        <w:rPr>
+          <w:rStyle w:val="Hyperlink"/>
+          <w:rFonts w:ascii="Arial" w:hAnsi="Arial" w:cs="Arial"/>
+        </w:rPr>
+      </w:pPr>
+      <w:hyperlink r:id="rId11" w:history="1">
+        <w:r>
+          <w:rPr>
+            <w:rStyle w:val="Hyperlink"/>
+            <w:rFonts w:ascii="Arial" w:hAnsi="Arial" w:cs="Arial"/>
+          </w:rPr>
+          <w:t>https://www.arduino.cc/en/Main/Software</w:t>
+        </w:r>
+      </w:hyperlink>
+    </w:p>
+    <w:p>
+      <w:pPr>
+        <w:spacing w:line="480" w:lineRule="auto"/>
+        <w:rPr>
+          <w:lang w:val="pt-BR"/>
+        </w:rPr>
+      </w:pPr>
+    </w:p>
+    <w:p>
+      <w:pPr>
+        <w:spacing w:line="480" w:lineRule="auto"/>
+        <w:rPr>
+          <w:lang w:val="pt-BR"/>
+        </w:rPr>
+      </w:pPr>
+      <w:r>
+        <w:rPr>
+          <w:lang w:val="pt-BR"/>
+        </w:rPr>
+        <w:t xml:space="preserve">Em sua </w:t>
+      </w:r>
+      <w:r>
+        <w:rPr>
+          <w:lang w:val="pt-BR"/>
+        </w:rPr>
+        <w:t>máquina</w:t>
+      </w:r>
+      <w:r>
+        <w:rPr>
+          <w:lang w:val="pt-BR"/>
+        </w:rPr>
+        <w:t xml:space="preserve"> onde o sensor está conectado execute nossa </w:t>
+      </w:r>
+      <w:r>
+        <w:rPr>
+          <w:lang w:val="pt-BR"/>
+        </w:rPr>
+        <w:t>aplicação com</w:t>
+      </w:r>
       <w:r>
         <w:rPr>
           <w:lang w:val="pt-BR"/>
         </w:rPr>
         <w:t xml:space="preserve"> o comando “</w:t>
       </w:r>
-      <w:proofErr w:type="spellStart"/>
-      <w:r>
-        <w:rPr>
-          <w:lang w:val="pt-BR"/>
-        </w:rPr>
-        <w:t>nodemon</w:t>
-      </w:r>
-      <w:proofErr w:type="spellEnd"/>
-      <w:r>
-        <w:rPr>
-          <w:lang w:val="pt-BR"/>
-        </w:rPr>
-        <w:t xml:space="preserve"> --</w:t>
-      </w:r>
-      <w:proofErr w:type="spellStart"/>
-      <w:r>
-        <w:rPr>
-          <w:lang w:val="pt-BR"/>
-        </w:rPr>
-        <w:t>exec</w:t>
-      </w:r>
-      <w:proofErr w:type="spellEnd"/>
-      <w:r>
-        <w:rPr>
-          <w:lang w:val="pt-BR"/>
-        </w:rPr>
-        <w:t xml:space="preserve"> </w:t>
-      </w:r>
-      <w:proofErr w:type="spellStart"/>
-      <w:r>
-        <w:rPr>
-          <w:lang w:val="pt-BR"/>
-        </w:rPr>
-        <w:t>npm</w:t>
-      </w:r>
-      <w:proofErr w:type="spellEnd"/>
-      <w:r>
-        <w:rPr>
-          <w:lang w:val="pt-BR"/>
-        </w:rPr>
-        <w:t xml:space="preserve"> start</w:t>
+      <w:r>
+        <w:rPr>
+          <w:lang w:val="pt-BR"/>
+        </w:rPr>
+        <w:t>nodemon --exec npm start</w:t>
       </w:r>
       <w:r>
         <w:rPr>
@@ -1584,16 +1742,12 @@
         </w:rPr>
         <w:t xml:space="preserve">eu sensor a uma </w:t>
       </w:r>
-      <w:proofErr w:type="spellStart"/>
-      <w:proofErr w:type="gramStart"/>
-      <w:r>
-        <w:rPr>
-          <w:lang w:val="pt-BR"/>
-        </w:rPr>
-        <w:t>distancia</w:t>
-      </w:r>
-      <w:proofErr w:type="spellEnd"/>
-      <w:proofErr w:type="gramEnd"/>
+      <w:r>
+        <w:rPr>
+          <w:lang w:val="pt-BR"/>
+        </w:rPr>
+        <w:t>distância</w:t>
+      </w:r>
       <w:r>
         <w:rPr>
           <w:lang w:val="pt-BR"/>
@@ -1628,15 +1782,23 @@
           <w:lang w:val="pt-BR"/>
         </w:rPr>
       </w:pPr>
+    </w:p>
+    <w:p>
+      <w:pPr>
+        <w:spacing w:line="480" w:lineRule="auto"/>
+        <w:rPr>
+          <w:lang w:val="pt-BR"/>
+        </w:rPr>
+      </w:pPr>
       <w:r>
         <w:rPr>
           <w:noProof/>
-          <w:lang w:val="pt-BR"/>
+          <w:lang w:val="pt-BR" w:eastAsia="pt-BR"/>
         </w:rPr>
         <w:drawing>
-          <wp:inline distT="0" distB="0" distL="0" distR="0" wp14:anchorId="40D79805" wp14:editId="29EFD9C0">
-            <wp:extent cx="406400" cy="406400"/>
-            <wp:effectExtent l="0" t="0" r="0" b="0"/>
+          <wp:inline distT="0" distB="0" distL="0" distR="0" wp14:anchorId="54792EA0" wp14:editId="257A5AD3">
+            <wp:extent cx="245660" cy="245660"/>
+            <wp:effectExtent l="0" t="0" r="2540" b="2540"/>
             <wp:docPr id="7" name="Picture 7" descr="A picture containing object&#10;&#10;Description automatically generated"/>
             <wp:cNvGraphicFramePr>
               <a:graphicFrameLocks xmlns:a="http://schemas.openxmlformats.org/drawingml/2006/main" noChangeAspect="1"/>
@@ -1649,7 +1811,7 @@
                     <pic:cNvPicPr/>
                   </pic:nvPicPr>
                   <pic:blipFill>
-                    <a:blip r:embed="rId7">
+                    <a:blip r:embed="rId7" cstate="print">
                       <a:extLst>
                         <a:ext uri="{28A0092B-C50C-407E-A947-70E740481C1C}">
                           <a14:useLocalDpi xmlns:a14="http://schemas.microsoft.com/office/drawing/2010/main" val="0"/>
@@ -1663,7 +1825,7 @@
                   <pic:spPr>
                     <a:xfrm>
                       <a:off x="0" y="0"/>
-                      <a:ext cx="406400" cy="406400"/>
+                      <a:ext cx="259556" cy="259556"/>
                     </a:xfrm>
                     <a:prstGeom prst="rect">
                       <a:avLst/>
@@ -1679,54 +1841,98 @@
         <w:rPr>
           <w:lang w:val="pt-BR"/>
         </w:rPr>
-        <w:t xml:space="preserve"> CUIDADO</w:t>
+        <w:t xml:space="preserve"> </w:t>
+      </w:r>
+      <w:r>
+        <w:rPr>
+          <w:lang w:val="pt-BR"/>
+        </w:rPr>
+        <w:t xml:space="preserve">Em caso de defeitos físicos, a manutenção da mesma deve ser feita por um técnico credenciado, entre em contato com nosso </w:t>
+      </w:r>
+      <w:r>
+        <w:rPr>
+          <w:i/>
+          <w:lang w:val="pt-BR"/>
+        </w:rPr>
+        <w:t>help desk</w:t>
+      </w:r>
+      <w:r>
+        <w:rPr>
+          <w:lang w:val="pt-BR"/>
+        </w:rPr>
+        <w:t xml:space="preserve"> para encontrar a assistência técnica mais próxima.</w:t>
       </w:r>
     </w:p>
     <w:p>
       <w:pPr>
         <w:spacing w:line="480" w:lineRule="auto"/>
-        <w:ind w:firstLine="720"/>
-        <w:rPr>
-          <w:lang w:val="pt-BR"/>
-        </w:rPr>
-      </w:pPr>
-      <w:r>
-        <w:rPr>
-          <w:lang w:val="pt-BR"/>
-        </w:rPr>
-        <w:t xml:space="preserve">Em caso de defeitos físicos, a manutenção da mesma deve ser feita por um técnico credenciado, entre em contato com nosso </w:t>
-      </w:r>
-      <w:r>
-        <w:rPr>
-          <w:i/>
-          <w:lang w:val="pt-BR"/>
-        </w:rPr>
-        <w:t xml:space="preserve">help </w:t>
-      </w:r>
-      <w:proofErr w:type="spellStart"/>
-      <w:r>
-        <w:rPr>
-          <w:i/>
-          <w:lang w:val="pt-BR"/>
-        </w:rPr>
-        <w:t>desk</w:t>
-      </w:r>
-      <w:proofErr w:type="spellEnd"/>
-      <w:r>
-        <w:rPr>
-          <w:lang w:val="pt-BR"/>
-        </w:rPr>
-        <w:t xml:space="preserve"> para encontrar a assistência técnica mais próxima.</w:t>
+        <w:rPr>
+          <w:rFonts w:asciiTheme="majorHAnsi" w:hAnsiTheme="majorHAnsi" w:cstheme="majorHAnsi"/>
+          <w:sz w:val="28"/>
+          <w:szCs w:val="28"/>
+        </w:rPr>
+      </w:pPr>
+      <w:r>
+        <w:rPr>
+          <w:rFonts w:asciiTheme="majorHAnsi" w:hAnsiTheme="majorHAnsi" w:cstheme="majorHAnsi"/>
+          <w:sz w:val="28"/>
+          <w:szCs w:val="28"/>
+        </w:rPr>
+        <w:lastRenderedPageBreak/>
+        <w:t xml:space="preserve">Obrigado por escolher os nossos serviços, a </w:t>
+      </w:r>
+      <w:r>
+        <w:rPr>
+          <w:rFonts w:asciiTheme="majorHAnsi" w:hAnsiTheme="majorHAnsi" w:cstheme="majorHAnsi"/>
+          <w:sz w:val="28"/>
+          <w:szCs w:val="28"/>
+        </w:rPr>
+        <w:t>SDPIAR</w:t>
+      </w:r>
+      <w:r>
+        <w:rPr>
+          <w:rFonts w:asciiTheme="majorHAnsi" w:hAnsiTheme="majorHAnsi" w:cstheme="majorHAnsi"/>
+          <w:sz w:val="28"/>
+          <w:szCs w:val="28"/>
+        </w:rPr>
+        <w:t xml:space="preserve"> agradece a preferência</w:t>
+      </w:r>
+      <w:r>
+        <w:rPr>
+          <w:rFonts w:asciiTheme="majorHAnsi" w:hAnsiTheme="majorHAnsi" w:cstheme="majorHAnsi"/>
+          <w:sz w:val="28"/>
+          <w:szCs w:val="28"/>
+        </w:rPr>
+        <w:t>.</w:t>
       </w:r>
     </w:p>
     <w:p>
       <w:pPr>
         <w:spacing w:line="480" w:lineRule="auto"/>
         <w:rPr>
+          <w:rFonts w:asciiTheme="majorHAnsi" w:hAnsiTheme="majorHAnsi" w:cstheme="majorHAnsi"/>
           <w:sz w:val="32"/>
           <w:lang w:val="pt-BR"/>
         </w:rPr>
       </w:pPr>
+      <w:r>
+        <w:rPr>
+          <w:rFonts w:asciiTheme="majorHAnsi" w:hAnsiTheme="majorHAnsi" w:cstheme="majorHAnsi"/>
+          <w:sz w:val="28"/>
+          <w:szCs w:val="28"/>
+        </w:rPr>
+        <w:t>Em caso de duvidas: s</w:t>
+      </w:r>
+      <w:bookmarkStart w:id="0" w:name="_GoBack"/>
+      <w:bookmarkEnd w:id="0"/>
+      <w:r>
+        <w:rPr>
+          <w:rFonts w:asciiTheme="majorHAnsi" w:hAnsiTheme="majorHAnsi" w:cstheme="majorHAnsi"/>
+          <w:sz w:val="28"/>
+          <w:szCs w:val="28"/>
+        </w:rPr>
+        <w:t>uporte@sdpiar.com.br</w:t>
+      </w:r>
     </w:p>
     <w:p>
       <w:pPr>
@@ -1764,7 +1970,33 @@
 </file>
 
 <file path=word/numbering.xml><?xml version="1.0" encoding="utf-8"?>
-<w:numbering xmlns:wpc="http://schemas.microsoft.com/office/word/2010/wordprocessingCanvas" xmlns:cx="http://schemas.microsoft.com/office/drawing/2014/chartex" xmlns:cx1="http://schemas.microsoft.com/office/drawing/2015/9/8/chartex" xmlns:cx2="http://schemas.microsoft.com/office/drawing/2015/10/21/chartex" xmlns:cx3="http://schemas.microsoft.com/office/drawing/2016/5/9/chartex" xmlns:cx4="http://schemas.microsoft.com/office/drawing/2016/5/10/chartex" xmlns:cx5="http://schemas.microsoft.com/office/drawing/2016/5/11/chartex" xmlns:cx6="http://schemas.microsoft.com/office/drawing/2016/5/12/chartex" xmlns:cx7="http://schemas.microsoft.com/office/drawing/2016/5/13/chartex" xmlns:cx8="http://schemas.microsoft.com/office/drawing/2016/5/14/chartex" xmlns:mc="http://schemas.openxmlformats.org/markup-compatibility/2006" xmlns:aink="http://schemas.microsoft.com/office/drawing/2016/ink" xmlns:am3d="http://schemas.microsoft.com/office/drawing/2017/model3d" xmlns:o="urn:schemas-microsoft-com:office:office" xmlns:r="http://schemas.openxmlformats.org/officeDocument/2006/relationships" xmlns:m="http://schemas.openxmlformats.org/officeDocument/2006/math" xmlns:v="urn:schemas-microsoft-com:vml" xmlns:wp14="http://schemas.microsoft.com/office/word/2010/wordprocessingDrawing" xmlns:wp="http://schemas.openxmlformats.org/drawingml/2006/wordprocessingDrawing" xmlns:w10="urn:schemas-microsoft-com:office:word" xmlns:w="http://schemas.openxmlformats.org/wordprocessingml/2006/main" xmlns:w14="http://schemas.microsoft.com/office/word/2010/wordml" xmlns:w15="http://schemas.microsoft.com/office/word/2012/wordml" xmlns:w16cid="http://schemas.microsoft.com/office/word/2016/wordml/cid" xmlns:w16se="http://schemas.microsoft.com/office/word/2015/wordml/symex" xmlns:wpg="http://schemas.microsoft.com/office/word/2010/wordprocessingGroup" xmlns:wpi="http://schemas.microsoft.com/office/word/2010/wordprocessingInk" xmlns:wne="http://schemas.microsoft.com/office/word/2006/wordml" xmlns:wps="http://schemas.microsoft.com/office/word/2010/wordprocessingShape" mc:Ignorable="w14 w15 w16se w16cid wp14">
+<w:numbering xmlns:wpc="http://schemas.microsoft.com/office/word/2010/wordprocessingCanvas" xmlns:cx="http://schemas.microsoft.com/office/drawing/2014/chartex" xmlns:mc="http://schemas.openxmlformats.org/markup-compatibility/2006" xmlns:o="urn:schemas-microsoft-com:office:office" xmlns:r="http://schemas.openxmlformats.org/officeDocument/2006/relationships" xmlns:m="http://schemas.openxmlformats.org/officeDocument/2006/math" xmlns:v="urn:schemas-microsoft-com:vml" xmlns:wp14="http://schemas.microsoft.com/office/word/2010/wordprocessingDrawing" xmlns:wp="http://schemas.openxmlformats.org/drawingml/2006/wordprocessingDrawing" xmlns:w10="urn:schemas-microsoft-com:office:word" xmlns:w="http://schemas.openxmlformats.org/wordprocessingml/2006/main" xmlns:w14="http://schemas.microsoft.com/office/word/2010/wordml" xmlns:w15="http://schemas.microsoft.com/office/word/2012/wordml" xmlns:w16se="http://schemas.microsoft.com/office/word/2015/wordml/symex" xmlns:wpg="http://schemas.microsoft.com/office/word/2010/wordprocessingGroup" xmlns:wpi="http://schemas.microsoft.com/office/word/2010/wordprocessingInk" xmlns:wne="http://schemas.microsoft.com/office/word/2006/wordml" xmlns:wps="http://schemas.microsoft.com/office/word/2010/wordprocessingShape" mc:Ignorable="w14 w15 w16se wp14">
+  <w:numPicBullet w:numPicBulletId="0">
+    <w:pict>
+      <v:shapetype id="_x0000_t75" coordsize="21600,21600" o:spt="75" o:preferrelative="t" path="m@4@5l@4@11@9@11@9@5xe" filled="f" stroked="f">
+        <v:stroke joinstyle="miter"/>
+        <v:formulas>
+          <v:f eqn="if lineDrawn pixelLineWidth 0"/>
+          <v:f eqn="sum @0 1 0"/>
+          <v:f eqn="sum 0 0 @1"/>
+          <v:f eqn="prod @2 1 2"/>
+          <v:f eqn="prod @3 21600 pixelWidth"/>
+          <v:f eqn="prod @3 21600 pixelHeight"/>
+          <v:f eqn="sum @0 0 1"/>
+          <v:f eqn="prod @6 1 2"/>
+          <v:f eqn="prod @7 21600 pixelWidth"/>
+          <v:f eqn="sum @8 21600 0"/>
+          <v:f eqn="prod @7 21600 pixelHeight"/>
+          <v:f eqn="sum @10 21600 0"/>
+        </v:formulas>
+        <v:path o:extrusionok="f" gradientshapeok="t" o:connecttype="rect"/>
+        <o:lock v:ext="edit" aspectratio="t"/>
+      </v:shapetype>
+      <v:shape id="_x0000_i1030" type="#_x0000_t75" alt="A picture containing object&#10;&#10;Description automatically generated" style="width:48.35pt;height:48.35pt;visibility:visible;mso-wrap-style:square" o:bullet="t">
+        <v:imagedata r:id="rId1" o:title="A picture containing object&#10;&#10;Description automatically generated"/>
+      </v:shape>
+    </w:pict>
+  </w:numPicBullet>
   <w:abstractNum w:abstractNumId="0" w15:restartNumberingAfterBreak="0">
     <w:nsid w:val="10E024B6"/>
     <w:multiLevelType w:val="hybridMultilevel"/>
@@ -1879,6 +2111,92 @@
     </w:lvl>
   </w:abstractNum>
   <w:abstractNum w:abstractNumId="1" w15:restartNumberingAfterBreak="0">
+    <w:nsid w:val="2457552C"/>
+    <w:multiLevelType w:val="hybridMultilevel"/>
+    <w:tmpl w:val="BF70DB46"/>
+    <w:lvl w:ilvl="0" w:tplc="0416000F">
+      <w:start w:val="1"/>
+      <w:numFmt w:val="decimal"/>
+      <w:lvlText w:val="%1."/>
+      <w:lvlJc w:val="left"/>
+      <w:pPr>
+        <w:ind w:left="360" w:hanging="360"/>
+      </w:pPr>
+    </w:lvl>
+    <w:lvl w:ilvl="1" w:tplc="04160019" w:tentative="1">
+      <w:start w:val="1"/>
+      <w:numFmt w:val="lowerLetter"/>
+      <w:lvlText w:val="%2."/>
+      <w:lvlJc w:val="left"/>
+      <w:pPr>
+        <w:ind w:left="1785" w:hanging="360"/>
+      </w:pPr>
+    </w:lvl>
+    <w:lvl w:ilvl="2" w:tplc="0416001B" w:tentative="1">
+      <w:start w:val="1"/>
+      <w:numFmt w:val="lowerRoman"/>
+      <w:lvlText w:val="%3."/>
+      <w:lvlJc w:val="right"/>
+      <w:pPr>
+        <w:ind w:left="2505" w:hanging="180"/>
+      </w:pPr>
+    </w:lvl>
+    <w:lvl w:ilvl="3" w:tplc="0416000F" w:tentative="1">
+      <w:start w:val="1"/>
+      <w:numFmt w:val="decimal"/>
+      <w:lvlText w:val="%4."/>
+      <w:lvlJc w:val="left"/>
+      <w:pPr>
+        <w:ind w:left="3225" w:hanging="360"/>
+      </w:pPr>
+    </w:lvl>
+    <w:lvl w:ilvl="4" w:tplc="04160019" w:tentative="1">
+      <w:start w:val="1"/>
+      <w:numFmt w:val="lowerLetter"/>
+      <w:lvlText w:val="%5."/>
+      <w:lvlJc w:val="left"/>
+      <w:pPr>
+        <w:ind w:left="3945" w:hanging="360"/>
+      </w:pPr>
+    </w:lvl>
+    <w:lvl w:ilvl="5" w:tplc="0416001B" w:tentative="1">
+      <w:start w:val="1"/>
+      <w:numFmt w:val="lowerRoman"/>
+      <w:lvlText w:val="%6."/>
+      <w:lvlJc w:val="right"/>
+      <w:pPr>
+        <w:ind w:left="4665" w:hanging="180"/>
+      </w:pPr>
+    </w:lvl>
+    <w:lvl w:ilvl="6" w:tplc="0416000F" w:tentative="1">
+      <w:start w:val="1"/>
+      <w:numFmt w:val="decimal"/>
+      <w:lvlText w:val="%7."/>
+      <w:lvlJc w:val="left"/>
+      <w:pPr>
+        <w:ind w:left="5385" w:hanging="360"/>
+      </w:pPr>
+    </w:lvl>
+    <w:lvl w:ilvl="7" w:tplc="04160019" w:tentative="1">
+      <w:start w:val="1"/>
+      <w:numFmt w:val="lowerLetter"/>
+      <w:lvlText w:val="%8."/>
+      <w:lvlJc w:val="left"/>
+      <w:pPr>
+        <w:ind w:left="6105" w:hanging="360"/>
+      </w:pPr>
+    </w:lvl>
+    <w:lvl w:ilvl="8" w:tplc="0416001B" w:tentative="1">
+      <w:start w:val="1"/>
+      <w:numFmt w:val="lowerRoman"/>
+      <w:lvlText w:val="%9."/>
+      <w:lvlJc w:val="right"/>
+      <w:pPr>
+        <w:ind w:left="6825" w:hanging="180"/>
+      </w:pPr>
+    </w:lvl>
+  </w:abstractNum>
+  <w:abstractNum w:abstractNumId="2" w15:restartNumberingAfterBreak="0">
     <w:nsid w:val="4430343E"/>
     <w:multiLevelType w:val="hybridMultilevel"/>
     <w:tmpl w:val="AE184684"/>
@@ -1967,7 +2285,7 @@
       </w:pPr>
     </w:lvl>
   </w:abstractNum>
-  <w:abstractNum w:abstractNumId="2" w15:restartNumberingAfterBreak="0">
+  <w:abstractNum w:abstractNumId="3" w15:restartNumberingAfterBreak="0">
     <w:nsid w:val="49A87395"/>
     <w:multiLevelType w:val="hybridMultilevel"/>
     <w:tmpl w:val="BD70E1A2"/>
@@ -2080,7 +2398,148 @@
       </w:rPr>
     </w:lvl>
   </w:abstractNum>
-  <w:abstractNum w:abstractNumId="3" w15:restartNumberingAfterBreak="0">
+  <w:abstractNum w:abstractNumId="4" w15:restartNumberingAfterBreak="0">
+    <w:nsid w:val="4A5D2813"/>
+    <w:multiLevelType w:val="hybridMultilevel"/>
+    <w:tmpl w:val="18CA527C"/>
+    <w:lvl w:ilvl="0" w:tplc="E7B467B0">
+      <w:start w:val="1"/>
+      <w:numFmt w:val="bullet"/>
+      <w:lvlText w:val=""/>
+      <w:lvlPicBulletId w:val="0"/>
+      <w:lvlJc w:val="left"/>
+      <w:pPr>
+        <w:tabs>
+          <w:tab w:val="num" w:pos="720"/>
+        </w:tabs>
+        <w:ind w:left="720" w:hanging="360"/>
+      </w:pPr>
+      <w:rPr>
+        <w:rFonts w:ascii="Symbol" w:hAnsi="Symbol" w:hint="default"/>
+      </w:rPr>
+    </w:lvl>
+    <w:lvl w:ilvl="1" w:tplc="46C0C89A" w:tentative="1">
+      <w:start w:val="1"/>
+      <w:numFmt w:val="bullet"/>
+      <w:lvlText w:val=""/>
+      <w:lvlJc w:val="left"/>
+      <w:pPr>
+        <w:tabs>
+          <w:tab w:val="num" w:pos="1440"/>
+        </w:tabs>
+        <w:ind w:left="1440" w:hanging="360"/>
+      </w:pPr>
+      <w:rPr>
+        <w:rFonts w:ascii="Symbol" w:hAnsi="Symbol" w:hint="default"/>
+      </w:rPr>
+    </w:lvl>
+    <w:lvl w:ilvl="2" w:tplc="728E1F5E" w:tentative="1">
+      <w:start w:val="1"/>
+      <w:numFmt w:val="bullet"/>
+      <w:lvlText w:val=""/>
+      <w:lvlJc w:val="left"/>
+      <w:pPr>
+        <w:tabs>
+          <w:tab w:val="num" w:pos="2160"/>
+        </w:tabs>
+        <w:ind w:left="2160" w:hanging="360"/>
+      </w:pPr>
+      <w:rPr>
+        <w:rFonts w:ascii="Symbol" w:hAnsi="Symbol" w:hint="default"/>
+      </w:rPr>
+    </w:lvl>
+    <w:lvl w:ilvl="3" w:tplc="B2CA86E4" w:tentative="1">
+      <w:start w:val="1"/>
+      <w:numFmt w:val="bullet"/>
+      <w:lvlText w:val=""/>
+      <w:lvlJc w:val="left"/>
+      <w:pPr>
+        <w:tabs>
+          <w:tab w:val="num" w:pos="2880"/>
+        </w:tabs>
+        <w:ind w:left="2880" w:hanging="360"/>
+      </w:pPr>
+      <w:rPr>
+        <w:rFonts w:ascii="Symbol" w:hAnsi="Symbol" w:hint="default"/>
+      </w:rPr>
+    </w:lvl>
+    <w:lvl w:ilvl="4" w:tplc="3E68AEB8" w:tentative="1">
+      <w:start w:val="1"/>
+      <w:numFmt w:val="bullet"/>
+      <w:lvlText w:val=""/>
+      <w:lvlJc w:val="left"/>
+      <w:pPr>
+        <w:tabs>
+          <w:tab w:val="num" w:pos="3600"/>
+        </w:tabs>
+        <w:ind w:left="3600" w:hanging="360"/>
+      </w:pPr>
+      <w:rPr>
+        <w:rFonts w:ascii="Symbol" w:hAnsi="Symbol" w:hint="default"/>
+      </w:rPr>
+    </w:lvl>
+    <w:lvl w:ilvl="5" w:tplc="573C0864" w:tentative="1">
+      <w:start w:val="1"/>
+      <w:numFmt w:val="bullet"/>
+      <w:lvlText w:val=""/>
+      <w:lvlJc w:val="left"/>
+      <w:pPr>
+        <w:tabs>
+          <w:tab w:val="num" w:pos="4320"/>
+        </w:tabs>
+        <w:ind w:left="4320" w:hanging="360"/>
+      </w:pPr>
+      <w:rPr>
+        <w:rFonts w:ascii="Symbol" w:hAnsi="Symbol" w:hint="default"/>
+      </w:rPr>
+    </w:lvl>
+    <w:lvl w:ilvl="6" w:tplc="21D42F7E" w:tentative="1">
+      <w:start w:val="1"/>
+      <w:numFmt w:val="bullet"/>
+      <w:lvlText w:val=""/>
+      <w:lvlJc w:val="left"/>
+      <w:pPr>
+        <w:tabs>
+          <w:tab w:val="num" w:pos="5040"/>
+        </w:tabs>
+        <w:ind w:left="5040" w:hanging="360"/>
+      </w:pPr>
+      <w:rPr>
+        <w:rFonts w:ascii="Symbol" w:hAnsi="Symbol" w:hint="default"/>
+      </w:rPr>
+    </w:lvl>
+    <w:lvl w:ilvl="7" w:tplc="6C0C84CE" w:tentative="1">
+      <w:start w:val="1"/>
+      <w:numFmt w:val="bullet"/>
+      <w:lvlText w:val=""/>
+      <w:lvlJc w:val="left"/>
+      <w:pPr>
+        <w:tabs>
+          <w:tab w:val="num" w:pos="5760"/>
+        </w:tabs>
+        <w:ind w:left="5760" w:hanging="360"/>
+      </w:pPr>
+      <w:rPr>
+        <w:rFonts w:ascii="Symbol" w:hAnsi="Symbol" w:hint="default"/>
+      </w:rPr>
+    </w:lvl>
+    <w:lvl w:ilvl="8" w:tplc="3168A96C" w:tentative="1">
+      <w:start w:val="1"/>
+      <w:numFmt w:val="bullet"/>
+      <w:lvlText w:val=""/>
+      <w:lvlJc w:val="left"/>
+      <w:pPr>
+        <w:tabs>
+          <w:tab w:val="num" w:pos="6480"/>
+        </w:tabs>
+        <w:ind w:left="6480" w:hanging="360"/>
+      </w:pPr>
+      <w:rPr>
+        <w:rFonts w:ascii="Symbol" w:hAnsi="Symbol" w:hint="default"/>
+      </w:rPr>
+    </w:lvl>
+  </w:abstractNum>
+  <w:abstractNum w:abstractNumId="5" w15:restartNumberingAfterBreak="0">
     <w:nsid w:val="4DB2773E"/>
     <w:multiLevelType w:val="hybridMultilevel"/>
     <w:tmpl w:val="5B6E1548"/>
@@ -2193,7 +2652,7 @@
       </w:rPr>
     </w:lvl>
   </w:abstractNum>
-  <w:abstractNum w:abstractNumId="4" w15:restartNumberingAfterBreak="0">
+  <w:abstractNum w:abstractNumId="6" w15:restartNumberingAfterBreak="0">
     <w:nsid w:val="5CDE6BEE"/>
     <w:multiLevelType w:val="hybridMultilevel"/>
     <w:tmpl w:val="AA58A3AA"/>
@@ -2306,7 +2765,7 @@
       </w:rPr>
     </w:lvl>
   </w:abstractNum>
-  <w:abstractNum w:abstractNumId="5" w15:restartNumberingAfterBreak="0">
+  <w:abstractNum w:abstractNumId="7" w15:restartNumberingAfterBreak="0">
     <w:nsid w:val="691D482F"/>
     <w:multiLevelType w:val="hybridMultilevel"/>
     <w:tmpl w:val="E222E802"/>
@@ -2419,7 +2878,7 @@
       </w:rPr>
     </w:lvl>
   </w:abstractNum>
-  <w:abstractNum w:abstractNumId="6" w15:restartNumberingAfterBreak="0">
+  <w:abstractNum w:abstractNumId="8" w15:restartNumberingAfterBreak="0">
     <w:nsid w:val="6B5C7601"/>
     <w:multiLevelType w:val="hybridMultilevel"/>
     <w:tmpl w:val="F990B7D2"/>
@@ -2509,7 +2968,7 @@
       </w:pPr>
     </w:lvl>
   </w:abstractNum>
-  <w:abstractNum w:abstractNumId="7" w15:restartNumberingAfterBreak="0">
+  <w:abstractNum w:abstractNumId="9" w15:restartNumberingAfterBreak="0">
     <w:nsid w:val="73CF21AE"/>
     <w:multiLevelType w:val="hybridMultilevel"/>
     <w:tmpl w:val="BE5ED442"/>
@@ -2622,7 +3081,7 @@
       </w:rPr>
     </w:lvl>
   </w:abstractNum>
-  <w:abstractNum w:abstractNumId="8" w15:restartNumberingAfterBreak="0">
+  <w:abstractNum w:abstractNumId="10" w15:restartNumberingAfterBreak="0">
     <w:nsid w:val="7F5D5A72"/>
     <w:multiLevelType w:val="hybridMultilevel"/>
     <w:tmpl w:val="FD46F404"/>
@@ -2736,37 +3195,43 @@
     </w:lvl>
   </w:abstractNum>
   <w:num w:numId="1">
+    <w:abstractNumId w:val="8"/>
+  </w:num>
+  <w:num w:numId="2">
+    <w:abstractNumId w:val="10"/>
+  </w:num>
+  <w:num w:numId="3">
     <w:abstractNumId w:val="6"/>
   </w:num>
-  <w:num w:numId="2">
-    <w:abstractNumId w:val="8"/>
+  <w:num w:numId="4">
+    <w:abstractNumId w:val="7"/>
   </w:num>
-  <w:num w:numId="3">
-    <w:abstractNumId w:val="4"/>
-  </w:num>
-  <w:num w:numId="4">
+  <w:num w:numId="5">
     <w:abstractNumId w:val="5"/>
   </w:num>
-  <w:num w:numId="5">
-    <w:abstractNumId w:val="3"/>
-  </w:num>
   <w:num w:numId="6">
-    <w:abstractNumId w:val="1"/>
+    <w:abstractNumId w:val="2"/>
   </w:num>
   <w:num w:numId="7">
     <w:abstractNumId w:val="0"/>
   </w:num>
   <w:num w:numId="8">
-    <w:abstractNumId w:val="7"/>
+    <w:abstractNumId w:val="9"/>
   </w:num>
   <w:num w:numId="9">
-    <w:abstractNumId w:val="2"/>
+    <w:abstractNumId w:val="3"/>
+  </w:num>
+  <w:num w:numId="10">
+    <w:abstractNumId w:val="4"/>
+  </w:num>
+  <w:num w:numId="11">
+    <w:abstractNumId w:val="1"/>
   </w:num>
 </w:numbering>
 </file>
 
 <file path=word/styles.xml><?xml version="1.0" encoding="utf-8"?>
-<w:styles xmlns:mc="http://schemas.openxmlformats.org/markup-compatibility/2006" xmlns:r="http://schemas.openxmlformats.org/officeDocument/2006/relationships" xmlns:w="http://schemas.openxmlformats.org/wordprocessingml/2006/main" xmlns:w14="http://schemas.microsoft.com/office/word/2010/wordml" xmlns:w15="http://schemas.microsoft.com/office/word/2012/wordml" xmlns:w16cid="http://schemas.microsoft.com/office/word/2016/wordml/cid" xmlns:w16se="http://schemas.microsoft.com/office/word/2015/wordml/symex" mc:Ignorable="w14 w15 w16se w16cid">
+<w:styles xmlns:mc="http://schemas.openxmlformats.org/markup-compatibility/2006" xmlns:r="http://schemas.openxmlformats.org/officeDocument/2006/relationships" xmlns:w="http://schemas.openxmlformats.org/wordprocessingml/2006/main" xmlns:w14="http://schemas.microsoft.com/office/word/2010/wordml" xmlns:w15="http://schemas.microsoft.com/office/word/2012/wordml" xmlns:w16se="http://schemas.microsoft.com/office/word/2015/wordml/symex" mc:Ignorable="w14 w15 w16se">
   <w:docDefaults>
     <w:rPrDefault>
       <w:rPr>
@@ -2778,7 +3243,7 @@
     </w:rPrDefault>
     <w:pPrDefault/>
   </w:docDefaults>
-  <w:latentStyles w:defLockedState="0" w:defUIPriority="99" w:defSemiHidden="0" w:defUnhideWhenUsed="0" w:defQFormat="0" w:count="375">
+  <w:latentStyles w:defLockedState="0" w:defUIPriority="99" w:defSemiHidden="0" w:defUnhideWhenUsed="0" w:defQFormat="0" w:count="371">
     <w:lsdException w:name="Normal" w:uiPriority="0" w:qFormat="1"/>
     <w:lsdException w:name="heading 1" w:uiPriority="9" w:qFormat="1"/>
     <w:lsdException w:name="heading 2" w:semiHidden="1" w:uiPriority="9" w:unhideWhenUsed="1" w:qFormat="1"/>
@@ -3150,10 +3615,6 @@
     <w:lsdException w:name="List Table 5 Dark Accent 6" w:uiPriority="50"/>
     <w:lsdException w:name="List Table 6 Colorful Accent 6" w:uiPriority="51"/>
     <w:lsdException w:name="List Table 7 Colorful Accent 6" w:uiPriority="52"/>
-    <w:lsdException w:name="Mention" w:semiHidden="1" w:unhideWhenUsed="1"/>
-    <w:lsdException w:name="Smart Hyperlink" w:semiHidden="1" w:unhideWhenUsed="1"/>
-    <w:lsdException w:name="Hashtag" w:semiHidden="1" w:unhideWhenUsed="1"/>
-    <w:lsdException w:name="Unresolved Mention" w:semiHidden="1" w:unhideWhenUsed="1"/>
   </w:latentStyles>
   <w:style w:type="paragraph" w:default="1" w:styleId="Normal">
     <w:name w:val="Normal"/>
@@ -3197,7 +3658,7 @@
       <w:u w:val="single"/>
     </w:rPr>
   </w:style>
-  <w:style w:type="character" w:styleId="MenoPendente">
+  <w:style w:type="character" w:customStyle="1" w:styleId="UnresolvedMention">
     <w:name w:val="Unresolved Mention"/>
     <w:basedOn w:val="Fontepargpadro"/>
     <w:uiPriority w:val="99"/>

--- a/documentacao/Manual-de-instalcao/manual-de-instalacao.docx
+++ b/documentacao/Manual-de-instalcao/manual-de-instalacao.docx
@@ -1124,14 +1124,7 @@
           <w:sz w:val="21"/>
           <w:lang w:val="pt-BR"/>
         </w:rPr>
-        <w:t>doméstico</w:t>
-      </w:r>
-      <w:r>
-        <w:rPr>
-          <w:sz w:val="21"/>
-          <w:lang w:val="pt-BR"/>
-        </w:rPr>
-        <w:t xml:space="preserve"> em uma superfície plana e rígida que seja capaz de aguentar seu peso.</w:t>
+        <w:t>doméstico em uma superfície plana e rígida que seja capaz de aguentar seu peso.</w:t>
       </w:r>
     </w:p>
     <w:p>
@@ -1223,7 +1216,35 @@
         <w:rPr>
           <w:lang w:val="pt-BR"/>
         </w:rPr>
-        <w:t xml:space="preserve"> (Placa arduino Uno, Cabo USB, Jumpers, Sensor DHT11, Protoboard)</w:t>
+        <w:t xml:space="preserve"> (Placa </w:t>
+      </w:r>
+      <w:proofErr w:type="spellStart"/>
+      <w:r>
+        <w:rPr>
+          <w:lang w:val="pt-BR"/>
+        </w:rPr>
+        <w:t>arduino</w:t>
+      </w:r>
+      <w:proofErr w:type="spellEnd"/>
+      <w:r>
+        <w:rPr>
+          <w:lang w:val="pt-BR"/>
+        </w:rPr>
+        <w:t xml:space="preserve"> Uno, Cabo USB, Jumpers, Sensor DHT11, </w:t>
+      </w:r>
+      <w:proofErr w:type="spellStart"/>
+      <w:r>
+        <w:rPr>
+          <w:lang w:val="pt-BR"/>
+        </w:rPr>
+        <w:t>Protoboard</w:t>
+      </w:r>
+      <w:proofErr w:type="spellEnd"/>
+      <w:r>
+        <w:rPr>
+          <w:lang w:val="pt-BR"/>
+        </w:rPr>
+        <w:t>)</w:t>
       </w:r>
       <w:r>
         <w:rPr>
@@ -1269,7 +1290,21 @@
         <w:rPr>
           <w:lang w:val="pt-BR"/>
         </w:rPr>
-        <w:t>Para instalação você precisará de rede wi-fi disponível</w:t>
+        <w:t xml:space="preserve">Para instalação você precisará de rede </w:t>
+      </w:r>
+      <w:proofErr w:type="spellStart"/>
+      <w:r>
+        <w:rPr>
+          <w:lang w:val="pt-BR"/>
+        </w:rPr>
+        <w:t>wi-fi</w:t>
+      </w:r>
+      <w:proofErr w:type="spellEnd"/>
+      <w:r>
+        <w:rPr>
+          <w:lang w:val="pt-BR"/>
+        </w:rPr>
+        <w:t xml:space="preserve"> disponível</w:t>
       </w:r>
       <w:r>
         <w:rPr>
@@ -1318,7 +1353,21 @@
         <w:rPr>
           <w:lang w:val="pt-BR"/>
         </w:rPr>
-        <w:t xml:space="preserve">O Arduino e o sensor devem estar </w:t>
+        <w:t xml:space="preserve">O </w:t>
+      </w:r>
+      <w:proofErr w:type="spellStart"/>
+      <w:r>
+        <w:rPr>
+          <w:lang w:val="pt-BR"/>
+        </w:rPr>
+        <w:t>Arduino</w:t>
+      </w:r>
+      <w:proofErr w:type="spellEnd"/>
+      <w:r>
+        <w:rPr>
+          <w:lang w:val="pt-BR"/>
+        </w:rPr>
+        <w:t xml:space="preserve"> e o sensor devem estar </w:t>
       </w:r>
       <w:r>
         <w:rPr>
@@ -1463,6 +1512,7 @@
           <w:b/>
           <w:bCs/>
           <w:u w:val="single"/>
+          <w:lang w:val="pt-BR"/>
         </w:rPr>
       </w:pPr>
       <w:r>
@@ -1471,6 +1521,7 @@
           <w:b/>
           <w:bCs/>
           <w:u w:val="single"/>
+          <w:lang w:val="pt-BR"/>
         </w:rPr>
         <w:t>Lembrando sempre, O 3° pino do sensor DHT11 em hipótese alguma deve fazer uma função, ou seja, não acople cabo algum na entrada dele</w:t>
       </w:r>
@@ -1480,6 +1531,7 @@
           <w:b/>
           <w:bCs/>
           <w:u w:val="single"/>
+          <w:lang w:val="pt-BR"/>
         </w:rPr>
         <w:t>.</w:t>
       </w:r>
@@ -1497,25 +1549,31 @@
         <w:spacing w:after="160" w:line="360" w:lineRule="auto"/>
         <w:rPr>
           <w:rFonts w:ascii="Arial" w:hAnsi="Arial" w:cs="Arial"/>
+          <w:lang w:val="pt-BR"/>
         </w:rPr>
       </w:pPr>
       <w:r>
         <w:rPr>
           <w:rFonts w:ascii="Arial" w:hAnsi="Arial" w:cs="Arial"/>
-        </w:rPr>
-        <w:t xml:space="preserve">Após </w:t>
-      </w:r>
+          <w:lang w:val="pt-BR"/>
+        </w:rPr>
+        <w:t>Após isso entrar ou instalar aplicativo (</w:t>
+      </w:r>
+      <w:proofErr w:type="spellStart"/>
       <w:r>
         <w:rPr>
           <w:rFonts w:ascii="Arial" w:hAnsi="Arial" w:cs="Arial"/>
-        </w:rPr>
-        <w:t>isso</w:t>
-      </w:r>
+          <w:lang w:val="pt-BR"/>
+        </w:rPr>
+        <w:t>Arduino</w:t>
+      </w:r>
+      <w:proofErr w:type="spellEnd"/>
       <w:r>
         <w:rPr>
           <w:rFonts w:ascii="Arial" w:hAnsi="Arial" w:cs="Arial"/>
-        </w:rPr>
-        <w:t xml:space="preserve"> entrar ou instalar aplicativo (Arduino) para inserir o Código.</w:t>
+          <w:lang w:val="pt-BR"/>
+        </w:rPr>
+        <w:t>) para inserir o Código.</w:t>
       </w:r>
     </w:p>
     <w:p>
@@ -1526,12 +1584,13 @@
           <w:rFonts w:ascii="Vani" w:hAnsi="Vani"/>
           <w:sz w:val="40"/>
           <w:szCs w:val="40"/>
+          <w:lang w:val="pt-BR"/>
         </w:rPr>
       </w:pPr>
       <w:r>
         <w:rPr>
           <w:noProof/>
-          <w:lang w:eastAsia="pt-BR"/>
+          <w:lang w:val="pt-BR" w:eastAsia="pt-BR"/>
         </w:rPr>
         <w:drawing>
           <wp:inline distT="0" distB="0" distL="0" distR="0" wp14:anchorId="39AFF1F2" wp14:editId="2DE1AE80">
@@ -1582,11 +1641,13 @@
         <w:spacing w:line="360" w:lineRule="auto"/>
         <w:rPr>
           <w:rFonts w:ascii="Arial" w:hAnsi="Arial" w:cs="Arial"/>
+          <w:lang w:val="pt-BR"/>
         </w:rPr>
       </w:pPr>
       <w:r>
         <w:rPr>
           <w:rFonts w:ascii="Arial" w:hAnsi="Arial" w:cs="Arial"/>
+          <w:lang w:val="pt-BR"/>
         </w:rPr>
         <w:t>Caso não tenha instalado acesse este link e faça o download:</w:t>
       </w:r>
@@ -1597,6 +1658,7 @@
         <w:rPr>
           <w:rStyle w:val="Hyperlink"/>
           <w:rFonts w:ascii="Arial" w:hAnsi="Arial" w:cs="Arial"/>
+          <w:lang w:val="pt-BR"/>
         </w:rPr>
       </w:pPr>
       <w:hyperlink r:id="rId11" w:history="1">
@@ -1604,6 +1666,7 @@
           <w:rPr>
             <w:rStyle w:val="Hyperlink"/>
             <w:rFonts w:ascii="Arial" w:hAnsi="Arial" w:cs="Arial"/>
+            <w:lang w:val="pt-BR"/>
           </w:rPr>
           <w:t>https://www.arduino.cc/en/Main/Software</w:t>
         </w:r>
@@ -1654,17 +1717,47 @@
         </w:rPr>
         <w:t xml:space="preserve"> o comando “</w:t>
       </w:r>
-      <w:r>
-        <w:rPr>
-          <w:lang w:val="pt-BR"/>
-        </w:rPr>
-        <w:t>nodemon --exec npm start</w:t>
-      </w:r>
-      <w:r>
-        <w:rPr>
-          <w:lang w:val="pt-BR"/>
-        </w:rPr>
-        <w:t xml:space="preserve">” </w:t>
+      <w:proofErr w:type="spellStart"/>
+      <w:r>
+        <w:rPr>
+          <w:lang w:val="pt-BR"/>
+        </w:rPr>
+        <w:t>nodemon</w:t>
+      </w:r>
+      <w:proofErr w:type="spellEnd"/>
+      <w:r>
+        <w:rPr>
+          <w:lang w:val="pt-BR"/>
+        </w:rPr>
+        <w:t xml:space="preserve"> --</w:t>
+      </w:r>
+      <w:proofErr w:type="spellStart"/>
+      <w:r>
+        <w:rPr>
+          <w:lang w:val="pt-BR"/>
+        </w:rPr>
+        <w:t>exec</w:t>
+      </w:r>
+      <w:proofErr w:type="spellEnd"/>
+      <w:r>
+        <w:rPr>
+          <w:lang w:val="pt-BR"/>
+        </w:rPr>
+        <w:t xml:space="preserve"> </w:t>
+      </w:r>
+      <w:proofErr w:type="spellStart"/>
+      <w:r>
+        <w:rPr>
+          <w:lang w:val="pt-BR"/>
+        </w:rPr>
+        <w:t>npm</w:t>
+      </w:r>
+      <w:proofErr w:type="spellEnd"/>
+      <w:r>
+        <w:rPr>
+          <w:lang w:val="pt-BR"/>
+        </w:rPr>
+        <w:t xml:space="preserve"> start” </w:t>
       </w:r>
       <w:r>
         <w:rPr>
@@ -1696,7 +1789,15 @@
         <w:rPr>
           <w:lang w:val="pt-BR"/>
         </w:rPr>
-        <w:t xml:space="preserve"> enviando os dados, verifique no console se está mostrando a temperatura e a umidade.</w:t>
+        <w:t xml:space="preserve"> enviando os dados, verifique no console se está mostrando a </w:t>
+      </w:r>
+      <w:bookmarkStart w:id="0" w:name="_GoBack"/>
+      <w:bookmarkEnd w:id="0"/>
+      <w:r>
+        <w:rPr>
+          <w:lang w:val="pt-BR"/>
+        </w:rPr>
+        <w:t>temperatura e a umidade.</w:t>
       </w:r>
     </w:p>
     <w:p>
@@ -1870,6 +1971,7 @@
           <w:rFonts w:asciiTheme="majorHAnsi" w:hAnsiTheme="majorHAnsi" w:cstheme="majorHAnsi"/>
           <w:sz w:val="28"/>
           <w:szCs w:val="28"/>
+          <w:lang w:val="pt-BR"/>
         </w:rPr>
       </w:pPr>
       <w:r>
@@ -1877,61 +1979,49 @@
           <w:rFonts w:asciiTheme="majorHAnsi" w:hAnsiTheme="majorHAnsi" w:cstheme="majorHAnsi"/>
           <w:sz w:val="28"/>
           <w:szCs w:val="28"/>
+          <w:lang w:val="pt-BR"/>
         </w:rPr>
         <w:lastRenderedPageBreak/>
-        <w:t xml:space="preserve">Obrigado por escolher os nossos serviços, a </w:t>
-      </w:r>
+        <w:t>Obrigado por escolher os nossos serviços, a SDPIAR agradece a preferência.</w:t>
+      </w:r>
+    </w:p>
+    <w:p>
+      <w:pPr>
+        <w:spacing w:line="480" w:lineRule="auto"/>
+        <w:rPr>
+          <w:rFonts w:asciiTheme="majorHAnsi" w:hAnsiTheme="majorHAnsi" w:cstheme="majorHAnsi"/>
+          <w:sz w:val="32"/>
+          <w:lang w:val="pt-BR"/>
+        </w:rPr>
+      </w:pPr>
       <w:r>
         <w:rPr>
           <w:rFonts w:asciiTheme="majorHAnsi" w:hAnsiTheme="majorHAnsi" w:cstheme="majorHAnsi"/>
           <w:sz w:val="28"/>
           <w:szCs w:val="28"/>
-        </w:rPr>
-        <w:t>SDPIAR</w:t>
-      </w:r>
+          <w:lang w:val="pt-BR"/>
+        </w:rPr>
+        <w:t xml:space="preserve">Em caso de </w:t>
+      </w:r>
+      <w:proofErr w:type="spellStart"/>
       <w:r>
         <w:rPr>
           <w:rFonts w:asciiTheme="majorHAnsi" w:hAnsiTheme="majorHAnsi" w:cstheme="majorHAnsi"/>
           <w:sz w:val="28"/>
           <w:szCs w:val="28"/>
-        </w:rPr>
-        <w:t xml:space="preserve"> agradece a preferência</w:t>
-      </w:r>
+          <w:lang w:val="pt-BR"/>
+        </w:rPr>
+        <w:t>duvidas</w:t>
+      </w:r>
+      <w:proofErr w:type="spellEnd"/>
       <w:r>
         <w:rPr>
           <w:rFonts w:asciiTheme="majorHAnsi" w:hAnsiTheme="majorHAnsi" w:cstheme="majorHAnsi"/>
           <w:sz w:val="28"/>
           <w:szCs w:val="28"/>
-        </w:rPr>
-        <w:t>.</w:t>
-      </w:r>
-    </w:p>
-    <w:p>
-      <w:pPr>
-        <w:spacing w:line="480" w:lineRule="auto"/>
-        <w:rPr>
-          <w:rFonts w:asciiTheme="majorHAnsi" w:hAnsiTheme="majorHAnsi" w:cstheme="majorHAnsi"/>
-          <w:sz w:val="32"/>
-          <w:lang w:val="pt-BR"/>
-        </w:rPr>
-      </w:pPr>
-      <w:r>
-        <w:rPr>
-          <w:rFonts w:asciiTheme="majorHAnsi" w:hAnsiTheme="majorHAnsi" w:cstheme="majorHAnsi"/>
-          <w:sz w:val="28"/>
-          <w:szCs w:val="28"/>
-        </w:rPr>
-        <w:t>Em caso de duvidas: s</w:t>
-      </w:r>
-      <w:bookmarkStart w:id="0" w:name="_GoBack"/>
-      <w:bookmarkEnd w:id="0"/>
-      <w:r>
-        <w:rPr>
-          <w:rFonts w:asciiTheme="majorHAnsi" w:hAnsiTheme="majorHAnsi" w:cstheme="majorHAnsi"/>
-          <w:sz w:val="28"/>
-          <w:szCs w:val="28"/>
-        </w:rPr>
-        <w:t>uporte@sdpiar.com.br</w:t>
+          <w:lang w:val="pt-BR"/>
+        </w:rPr>
+        <w:t>: suporte@sdpiar.com.br</w:t>
       </w:r>
     </w:p>
     <w:p>
@@ -1992,7 +2082,7 @@
         <v:path o:extrusionok="f" gradientshapeok="t" o:connecttype="rect"/>
         <o:lock v:ext="edit" aspectratio="t"/>
       </v:shapetype>
-      <v:shape id="_x0000_i1030" type="#_x0000_t75" alt="A picture containing object&#10;&#10;Description automatically generated" style="width:48.35pt;height:48.35pt;visibility:visible;mso-wrap-style:square" o:bullet="t">
+      <v:shape id="_x0000_i1027" type="#_x0000_t75" alt="A picture containing object&#10;&#10;Description automatically generated" style="width:48.4pt;height:48.4pt;visibility:visible;mso-wrap-style:square" o:bullet="t">
         <v:imagedata r:id="rId1" o:title="A picture containing object&#10;&#10;Description automatically generated"/>
       </v:shape>
     </w:pict>
